--- a/docs/deliverables/d32/D3.2-tutorials-hyperty-trust.docx
+++ b/docs/deliverables/d32/D3.2-tutorials-hyperty-trust.docx
@@ -1933,7 +1933,7 @@
     </w:lvl>
   </w:abstractNum>
   <w:abstractNum w:abstractNumId="990">
-    <w:nsid w:val="87f91950"/>
+    <w:nsid w:val="899181db"/>
     <w:multiLevelType w:val="multilevel"/>
     <w:lvl w:ilvl="0">
       <w:numFmt w:val="bullet"/>

--- a/docs/deliverables/d32/D3.2-tutorials-hyperty-trust.docx
+++ b/docs/deliverables/d32/D3.2-tutorials-hyperty-trust.docx
@@ -154,26 +154,8 @@
       <w:pPr>
         <w:pStyle w:val="Heading3"/>
       </w:pPr>
-      <w:bookmarkStart w:id="25" w:name="identity"/>
+      <w:bookmarkStart w:id="25" w:name="user-identity"/>
       <w:bookmarkEnd w:id="25"/>
-      <w:r>
-        <w:t xml:space="preserve">Identity</w:t>
-      </w:r>
-    </w:p>
-    <w:p>
-      <w:pPr>
-        <w:pStyle w:val="FirstParagraph"/>
-      </w:pPr>
-      <w:r>
-        <w:t xml:space="preserve">As the necessity to manage identities over the internet has increased, so does the number of solutions to help achieve that objective. Not only for the Internet, but also for large companies with a great number of workers exists the necessity to do a proper Identity management of all them. This digital identity as will be explained below is an identity created from the need to provide an authentication from someone or something, and is used in different ways by diverse systems that requires some sort of identity. Over time several solutions emerged, to fulfil specific problems in projects, mainly because distinct obstacles require different approaches. The following introduces the concept of Identity, and how it can be used.</w:t>
-      </w:r>
-    </w:p>
-    <w:p>
-      <w:pPr>
-        <w:pStyle w:val="Heading3"/>
-      </w:pPr>
-      <w:bookmarkStart w:id="26" w:name="user-identity"/>
-      <w:bookmarkEnd w:id="26"/>
       <w:r>
         <w:t xml:space="preserve">User Identity</w:t>
       </w:r>
@@ -183,15 +165,87 @@
         <w:pStyle w:val="FirstParagraph"/>
       </w:pPr>
       <w:r>
-        <w:t xml:space="preserve">In our modern society, technology is ubiquitous, and transactions are evermore accomplished using digital technologies without the need to involve physical contact. An example of this situation can be observed in money transactions, where a few years ago if someone needed to make a bank transfer, it would require that person to move personally into a bank agency to order it, and in current days these money transfers can be performed using a smartphone. Since identification binds a person identity with the respective individual attributes, an authentication of identity is required. Given this, and since the majority of the current transactions are performed digitally, we need, a sometimes called, digital identity to prove who we are in remote communication. This concept of Identity comprises two important information security mechanisms, the authentication and authorization. In a short description, the authentication is an identification followed by verification. In this identification process an entity supplies its identity, while in the verification process, the identity provided is checked before the system. Therefore, the correctness of an authentication strongly depends on the verification procedure employed. The authorisation is the decision to allow a given identity to execute or access a certain resource. Access control to a service or system, can be achieved based on authorisation mechanisms, where is possible to define the access rights or policies for each Identity, thus making it possible to decide to allow or deny a particular action based on an identifier or attribute. This appears as an interesting solution if the system requires having access restrictions. Traditionally, the authentication is performed with something a user knows (like a PIN or a password) or holds (such as a key, or a magnetic card). But there is another method, biometrics, which can be used to authenticate users. Biometrics are automated authentication methods based on measurable human characteristics, such as voice samples, fingerprint, or facial features. However, biometric methods do not typically allow for remote authentication. As such, it is herein not considered.</w:t>
+        <w:t xml:space="preserve">In our modern society, technology is ubiquitous, and transactions are evermore accomplished using digital technologies without the need to involve physical contact. An example of this situation can be observed in money transactions, whilst a few years ago if someone needed to make a bank transfer, it would require that person to move personally into a bank agency to order it, and in current days these money transfers can be performed using a smartphone. To achieve this, we need digital credentials to prove who we are and what we are allowed to do in remote communication. Therefore two important information security mechanisms must be implemented: authentication and authorization.</w:t>
       </w:r>
     </w:p>
     <w:p>
       <w:pPr>
+        <w:pStyle w:val="BodyText"/>
+      </w:pPr>
+      <w:r>
+        <w:t xml:space="preserve">Authentication is verifying the identity claimed by an actor. Usually, to authenticate users, credentials make use of one or several factors among:</w:t>
+      </w:r>
+    </w:p>
+    <w:p>
+      <w:pPr>
+        <w:pStyle w:val="Compact"/>
+        <w:numPr>
+          <w:numId w:val="1001"/>
+          <w:ilvl w:val="0"/>
+        </w:numPr>
+      </w:pPr>
+      <w:r>
+        <w:t xml:space="preserve">something a user knows (such as a PIN code or a password),</w:t>
+      </w:r>
+    </w:p>
+    <w:p>
+      <w:pPr>
+        <w:pStyle w:val="Compact"/>
+        <w:numPr>
+          <w:numId w:val="1001"/>
+          <w:ilvl w:val="0"/>
+        </w:numPr>
+      </w:pPr>
+      <w:r>
+        <w:t xml:space="preserve">something a user owns (such as a SIM card),</w:t>
+      </w:r>
+    </w:p>
+    <w:p>
+      <w:pPr>
+        <w:pStyle w:val="Compact"/>
+        <w:numPr>
+          <w:numId w:val="1001"/>
+          <w:ilvl w:val="0"/>
+        </w:numPr>
+      </w:pPr>
+      <w:r>
+        <w:t xml:space="preserve">something a user is (such as a fingerprint, or a voice sample),</w:t>
+      </w:r>
+    </w:p>
+    <w:p>
+      <w:pPr>
+        <w:pStyle w:val="Compact"/>
+        <w:numPr>
+          <w:numId w:val="1001"/>
+          <w:ilvl w:val="0"/>
+        </w:numPr>
+      </w:pPr>
+      <w:r>
+        <w:t xml:space="preserve">something a user does (such as typing characteristics).</w:t>
+      </w:r>
+    </w:p>
+    <w:p>
+      <w:pPr>
+        <w:pStyle w:val="FirstParagraph"/>
+      </w:pPr>
+      <w:r>
+        <w:t xml:space="preserve">Authorization is deciding whether a given identity may execute or access a certain resource. Access control to a service or system, can be achieved based on access rights or policies that allow or deny a particular action based on an identifier, a role (RBAC), or an attribute (ABAC).</w:t>
+      </w:r>
+    </w:p>
+    <w:p>
+      <w:pPr>
+        <w:pStyle w:val="BodyText"/>
+      </w:pPr>
+      <w:r>
+        <w:t xml:space="preserve">Hyperty trust model relies on service-independent authentication that is global and non-service-bound. In implementations, each Hyperty service provider may include their own user recognition (i.e. their own internal user accounts) and service authorization (i.e. level of permissions to use the service), over and above the initial user identification.</w:t>
+      </w:r>
+    </w:p>
+    <w:p>
+      <w:pPr>
         <w:pStyle w:val="Heading3"/>
       </w:pPr>
-      <w:bookmarkStart w:id="27" w:name="identity-module-and-idp-proxy"/>
-      <w:bookmarkEnd w:id="27"/>
+      <w:bookmarkStart w:id="26" w:name="identity-module-and-idp-proxy"/>
+      <w:bookmarkEnd w:id="26"/>
       <w:r>
         <w:t xml:space="preserve">Identity Module and IdP Proxy</w:t>
       </w:r>
@@ -206,7 +260,7 @@
       <w:r>
         <w:t xml:space="preserve"> </w:t>
       </w:r>
-      <w:hyperlink r:id="rId28">
+      <w:hyperlink r:id="rId27">
         <w:r>
           <w:rPr>
             <w:rStyle w:val="Hyperlink"/>
@@ -223,7 +277,7 @@
       <w:r>
         <w:t xml:space="preserve"> </w:t>
       </w:r>
-      <w:hyperlink r:id="rId29">
+      <w:hyperlink r:id="rId28">
         <w:r>
           <w:rPr>
             <w:rStyle w:val="Hyperlink"/>
@@ -266,7 +320,7 @@
                     </pic:cNvPicPr>
                   </pic:nvPicPr>
                   <pic:blipFill>
-                    <a:blip r:embed="rId30"/>
+                    <a:blip r:embed="rId29"/>
                     <a:stretch>
                       <a:fillRect/>
                     </a:stretch>
@@ -305,8 +359,8 @@
       <w:pPr>
         <w:pStyle w:val="Heading3"/>
       </w:pPr>
-      <w:bookmarkStart w:id="31" w:name="runtime-sandbox"/>
-      <w:bookmarkEnd w:id="31"/>
+      <w:bookmarkStart w:id="30" w:name="runtime-sandbox"/>
+      <w:bookmarkEnd w:id="30"/>
       <w:r>
         <w:t xml:space="preserve">Runtime Sandbox</w:t>
       </w:r>
@@ -324,7 +378,7 @@
         <w:pStyle w:val="BodyText"/>
       </w:pPr>
       <w:r>
-        <w:t xml:space="preserve">For the browser platform, sandboxing is enforced by leveraging native mechanisms provided by the browser API. The core runtime components execute inside an iFrame. The iFrame implements the core sandbox by isolating the code of the core runtime from the main window in which the application javascript code is executed. Application code is therefore prevented from accessing directly to the memory address space of the core runtime. Communication between application and core runtime is possible only through a single and well defined entrypoint which allows them to exchange messages: method postMessage(). Hyperties and protoStub execute as independent Web Workers. Web Workers effectively isolate their internal states from each other and from the core runtime. The postMessage() method constitutes the only communication bridge between the these components.</w:t>
+        <w:t xml:space="preserve">For the browser platform, sandboxing is enforced by leveraging native mechanisms provided by the browser API. The core runtime components execute inside an iFrame. The iFrame implements the core sandbox by isolating the code of the core runtime from the main window in which the application Javascript code is executed. Application code is therefore prevented from accessing directly to the memory address space of the core runtime. Communication between application and core runtime is possible only through a single and well defined entrypoint which allows them to exchange messages: method postMessage(). Hyperties and protoStub downloaded from different domains are executed in independent Web Workers. Web Workers effectively isolate their internal states from each other and from the core runtime. The postMessage() method constitutes the only communication bridge between the these components.</w:t>
       </w:r>
     </w:p>
     <w:p>
@@ -1933,7 +1987,7 @@
     </w:lvl>
   </w:abstractNum>
   <w:abstractNum w:abstractNumId="990">
-    <w:nsid w:val="899181db"/>
+    <w:nsid w:val="a5feafd3"/>
     <w:multiLevelType w:val="multilevel"/>
     <w:lvl w:ilvl="0">
       <w:numFmt w:val="bullet"/>
@@ -2004,6 +2058,87 @@
     <w:lvl w:ilvl="6">
       <w:numFmt w:val="bullet"/>
       <w:lvlText w:val=" "/>
+      <w:lvlJc w:val="left"/>
+      <w:pPr>
+        <w:tabs>
+          <w:tab w:val="num" w:pos="4320"/>
+        </w:tabs>
+        <w:ind w:left="4800" w:hanging="480"/>
+      </w:pPr>
+    </w:lvl>
+  </w:abstractNum>
+  <w:abstractNum w:abstractNumId="991">
+    <w:nsid w:val="8ab1056a"/>
+    <w:multiLevelType w:val="multilevel"/>
+    <w:lvl w:ilvl="0">
+      <w:numFmt w:val="bullet"/>
+      <w:lvlText w:val="•"/>
+      <w:lvlJc w:val="left"/>
+      <w:pPr>
+        <w:tabs>
+          <w:tab w:val="num" w:pos="0"/>
+        </w:tabs>
+        <w:ind w:left="480" w:hanging="480"/>
+      </w:pPr>
+    </w:lvl>
+    <w:lvl w:ilvl="1">
+      <w:numFmt w:val="bullet"/>
+      <w:lvlText w:val="–"/>
+      <w:lvlJc w:val="left"/>
+      <w:pPr>
+        <w:tabs>
+          <w:tab w:val="num" w:pos="720"/>
+        </w:tabs>
+        <w:ind w:left="1200" w:hanging="480"/>
+      </w:pPr>
+    </w:lvl>
+    <w:lvl w:ilvl="2">
+      <w:numFmt w:val="bullet"/>
+      <w:lvlText w:val="•"/>
+      <w:lvlJc w:val="left"/>
+      <w:pPr>
+        <w:tabs>
+          <w:tab w:val="num" w:pos="1440"/>
+        </w:tabs>
+        <w:ind w:left="1920" w:hanging="480"/>
+      </w:pPr>
+    </w:lvl>
+    <w:lvl w:ilvl="3">
+      <w:numFmt w:val="bullet"/>
+      <w:lvlText w:val="–"/>
+      <w:lvlJc w:val="left"/>
+      <w:pPr>
+        <w:tabs>
+          <w:tab w:val="num" w:pos="2160"/>
+        </w:tabs>
+        <w:ind w:left="2640" w:hanging="480"/>
+      </w:pPr>
+    </w:lvl>
+    <w:lvl w:ilvl="4">
+      <w:numFmt w:val="bullet"/>
+      <w:lvlText w:val="•"/>
+      <w:lvlJc w:val="left"/>
+      <w:pPr>
+        <w:tabs>
+          <w:tab w:val="num" w:pos="2880"/>
+        </w:tabs>
+        <w:ind w:left="3360" w:hanging="480"/>
+      </w:pPr>
+    </w:lvl>
+    <w:lvl w:ilvl="5">
+      <w:numFmt w:val="bullet"/>
+      <w:lvlText w:val="–"/>
+      <w:lvlJc w:val="left"/>
+      <w:pPr>
+        <w:tabs>
+          <w:tab w:val="num" w:pos="3600"/>
+        </w:tabs>
+        <w:ind w:left="4080" w:hanging="480"/>
+      </w:pPr>
+    </w:lvl>
+    <w:lvl w:ilvl="6">
+      <w:numFmt w:val="bullet"/>
+      <w:lvlText w:val="•"/>
       <w:lvlJc w:val="left"/>
       <w:pPr>
         <w:tabs>
@@ -2066,6 +2201,9 @@
   </w:num>
   <w:num w:numId="1000">
     <w:abstractNumId w:val="990"/>
+  </w:num>
+  <w:num w:numId="1001">
+    <w:abstractNumId w:val="991"/>
   </w:num>
 </w:numbering>
 </file>
